--- a/Outline.docx
+++ b/Outline.docx
@@ -217,6 +217,26 @@
     </w:p>
     <w:p>
       <w:pPr>
+        <w:pStyle w:val="ListParagraph"/>
+        <w:numPr>
+          <w:ilvl w:val="0"/>
+          <w:numId w:val="4"/>
+        </w:numPr>
+        <w:rPr>
+          <w:rFonts w:ascii="Times New Roman" w:hAnsi="Times New Roman" w:cs="Times New Roman"/>
+        </w:rPr>
+      </w:pPr>
+      <w:r>
+        <w:rPr>
+          <w:rFonts w:ascii="Times New Roman" w:hAnsi="Times New Roman" w:cs="Times New Roman"/>
+        </w:rPr>
+        <w:t>Low/high income vs number of law enforcement officers and crime rates</w:t>
+      </w:r>
+      <w:bookmarkStart w:id="0" w:name="_GoBack"/>
+      <w:bookmarkEnd w:id="0"/>
+    </w:p>
+    <w:p>
+      <w:pPr>
         <w:rPr>
           <w:rFonts w:ascii="Times New Roman" w:hAnsi="Times New Roman" w:cs="Times New Roman"/>
         </w:rPr>
@@ -337,8 +357,6 @@
         </w:rPr>
         <w:t>Byford</w:t>
       </w:r>
-      <w:bookmarkStart w:id="0" w:name="_GoBack"/>
-      <w:bookmarkEnd w:id="0"/>
     </w:p>
     <w:p>
       <w:pPr>

--- a/Outline.docx
+++ b/Outline.docx
@@ -140,7 +140,7 @@
         <w:rPr>
           <w:rFonts w:ascii="Times New Roman" w:hAnsi="Times New Roman" w:cs="Times New Roman"/>
         </w:rPr>
-        <w:t>Does the budget of the law enforcement agency effect the crime rates in that city?</w:t>
+        <w:t>Does low income effect both crime rates and number of law enforcement workers per capita in a city?</w:t>
       </w:r>
     </w:p>
     <w:p>
@@ -158,7 +158,7 @@
         <w:rPr>
           <w:rFonts w:ascii="Times New Roman" w:hAnsi="Times New Roman" w:cs="Times New Roman"/>
         </w:rPr>
-        <w:t>Does low income effect both crime rates and number of law enforcement workers per capita in a city?</w:t>
+        <w:t>Does high income effect both crime rates and number of law enforcement workers per capita in a city?</w:t>
       </w:r>
     </w:p>
     <w:p>
@@ -176,7 +176,21 @@
         <w:rPr>
           <w:rFonts w:ascii="Times New Roman" w:hAnsi="Times New Roman" w:cs="Times New Roman"/>
         </w:rPr>
-        <w:t>Does high income effect both crime rates and number of law enforcement workers per capita in a city?</w:t>
+        <w:t xml:space="preserve">Does </w:t>
+      </w:r>
+      <w:r>
+        <w:rPr>
+          <w:rFonts w:ascii="Times New Roman" w:hAnsi="Times New Roman" w:cs="Times New Roman"/>
+        </w:rPr>
+        <w:t xml:space="preserve">the </w:t>
+      </w:r>
+      <w:bookmarkStart w:id="0" w:name="_GoBack"/>
+      <w:bookmarkEnd w:id="0"/>
+      <w:r>
+        <w:rPr>
+          <w:rFonts w:ascii="Times New Roman" w:hAnsi="Times New Roman" w:cs="Times New Roman"/>
+        </w:rPr>
+        <w:t>number of law enforcement workers effect the rates of violent crime?</w:t>
       </w:r>
     </w:p>
     <w:p>
@@ -194,7 +208,7 @@
         <w:rPr>
           <w:rFonts w:ascii="Times New Roman" w:hAnsi="Times New Roman" w:cs="Times New Roman"/>
         </w:rPr>
-        <w:t>Does number of law enforcement workers effect the rates of violent crime?</w:t>
+        <w:t>Does the number of law enforcement workers effect the rates of nonviolent crimes?</w:t>
       </w:r>
     </w:p>
     <w:p>
@@ -212,28 +226,8 @@
         <w:rPr>
           <w:rFonts w:ascii="Times New Roman" w:hAnsi="Times New Roman" w:cs="Times New Roman"/>
         </w:rPr>
-        <w:t>Does the number the number of law enforcement workers effect the rates of nonviolent crimes?</w:t>
-      </w:r>
-    </w:p>
-    <w:p>
-      <w:pPr>
-        <w:pStyle w:val="ListParagraph"/>
-        <w:numPr>
-          <w:ilvl w:val="0"/>
-          <w:numId w:val="4"/>
-        </w:numPr>
-        <w:rPr>
-          <w:rFonts w:ascii="Times New Roman" w:hAnsi="Times New Roman" w:cs="Times New Roman"/>
-        </w:rPr>
-      </w:pPr>
-      <w:r>
-        <w:rPr>
-          <w:rFonts w:ascii="Times New Roman" w:hAnsi="Times New Roman" w:cs="Times New Roman"/>
-        </w:rPr>
         <w:t>Low/high income vs number of law enforcement officers and crime rates</w:t>
       </w:r>
-      <w:bookmarkStart w:id="0" w:name="_GoBack"/>
-      <w:bookmarkEnd w:id="0"/>
     </w:p>
     <w:p>
       <w:pPr>
@@ -1013,7 +1007,7 @@
       </w:pPr>
     </w:pPrDefault>
   </w:docDefaults>
-  <w:latentStyles w:defLockedState="0" w:defUIPriority="99" w:defSemiHidden="0" w:defUnhideWhenUsed="0" w:defQFormat="0" w:count="376">
+  <w:latentStyles w:defLockedState="0" w:defUIPriority="99" w:defSemiHidden="0" w:defUnhideWhenUsed="0" w:defQFormat="0" w:count="377">
     <w:lsdException w:name="Normal" w:uiPriority="0" w:qFormat="1"/>
     <w:lsdException w:name="heading 1" w:uiPriority="9" w:qFormat="1"/>
     <w:lsdException w:name="heading 2" w:semiHidden="1" w:uiPriority="9" w:unhideWhenUsed="1" w:qFormat="1"/>
@@ -1119,7 +1113,6 @@
     <w:lsdException w:name="HTML Sample" w:semiHidden="1" w:unhideWhenUsed="1"/>
     <w:lsdException w:name="HTML Typewriter" w:semiHidden="1" w:unhideWhenUsed="1"/>
     <w:lsdException w:name="HTML Variable" w:semiHidden="1" w:unhideWhenUsed="1"/>
-    <w:lsdException w:name="Normal Table" w:semiHidden="1" w:unhideWhenUsed="1"/>
     <w:lsdException w:name="annotation subject" w:semiHidden="1" w:unhideWhenUsed="1"/>
     <w:lsdException w:name="No List" w:semiHidden="1" w:unhideWhenUsed="1"/>
     <w:lsdException w:name="Outline List 1" w:semiHidden="1" w:unhideWhenUsed="1"/>
@@ -1166,10 +1159,8 @@
     <w:lsdException w:name="Table Subtle 2" w:semiHidden="1" w:unhideWhenUsed="1"/>
     <w:lsdException w:name="Table Web 1" w:semiHidden="1" w:unhideWhenUsed="1"/>
     <w:lsdException w:name="Table Web 2" w:semiHidden="1" w:unhideWhenUsed="1"/>
-    <w:lsdException w:name="Table Web 3" w:semiHidden="1" w:unhideWhenUsed="1"/>
     <w:lsdException w:name="Balloon Text" w:semiHidden="1" w:unhideWhenUsed="1"/>
     <w:lsdException w:name="Table Grid" w:uiPriority="39"/>
-    <w:lsdException w:name="Table Theme" w:semiHidden="1" w:unhideWhenUsed="1"/>
     <w:lsdException w:name="Placeholder Text" w:semiHidden="1"/>
     <w:lsdException w:name="No Spacing" w:uiPriority="1" w:qFormat="1"/>
     <w:lsdException w:name="Light Shading" w:uiPriority="60"/>
@@ -1390,6 +1381,7 @@
     <w:lsdException w:name="Hashtag" w:semiHidden="1" w:unhideWhenUsed="1"/>
     <w:lsdException w:name="Unresolved Mention" w:semiHidden="1" w:unhideWhenUsed="1"/>
     <w:lsdException w:name="Smart Link" w:semiHidden="1" w:unhideWhenUsed="1"/>
+    <w:lsdException w:name="Smart Link Error" w:semiHidden="1" w:unhideWhenUsed="1"/>
   </w:latentStyles>
   <w:style w:type="paragraph" w:default="1" w:styleId="Normal">
     <w:name w:val="Normal"/>
